--- a/Statistics Notes.docx
+++ b/Statistics Notes.docx
@@ -1689,7 +1689,396 @@
         <w:t>: Shows the relationship between two variables.</w:t>
       </w:r>
     </w:p>
-    <w:p/>
+    <w:p>
+      <w:pPr>
+        <w:pBdr>
+          <w:bottom w:val="single" w:sz="4" w:space="1" w:color="auto"/>
+        </w:pBdr>
+      </w:pPr>
+    </w:p>
+    <w:p>
+      <w:pPr>
+        <w:rPr>
+          <w:b/>
+          <w:bCs/>
+        </w:rPr>
+      </w:pPr>
+      <w:r>
+        <w:rPr>
+          <w:b/>
+          <w:bCs/>
+        </w:rPr>
+        <w:t>Notes from Statistics for Absolute Beginners</w:t>
+      </w:r>
+    </w:p>
+    <w:p>
+      <w:r>
+        <w:t>Every bit of data has a story to tell. But, left isolated, these parcels of information rest dormant and underutilized</w:t>
+      </w:r>
+      <w:r>
+        <w:t>.</w:t>
+      </w:r>
+    </w:p>
+    <w:p>
+      <w:r>
+        <w:t>While primary methods of statistical analysis date back to at least the 5th Century BC, it wasn’t until the 18th Century AD that these and newly evolved methods coalesced into a distinctive sub-field of mathematics and probability known today as statistics.</w:t>
+      </w:r>
+    </w:p>
+    <w:p>
+      <w:r>
+        <w:t>Derived from the Latin stem "</w:t>
+      </w:r>
+      <w:proofErr w:type="spellStart"/>
+      <w:r>
+        <w:t>sta</w:t>
+      </w:r>
+      <w:proofErr w:type="spellEnd"/>
+      <w:r>
+        <w:t>," meaning "to stand, set down, make or be firm," the field of statistics was initially limited to policy discussions and the condition of the state.</w:t>
+      </w:r>
+    </w:p>
+    <w:p>
+      <w:r>
+        <w:t>A</w:t>
+      </w:r>
+      <w:r>
+        <w:t xml:space="preserve"> large number of people study statistics as part of their education, but very few know how to apply these methods past examination day despite an inherent curiosity and interest in measuring things and especially performance.</w:t>
+      </w:r>
+    </w:p>
+    <w:p>
+      <w:r>
+        <w:t>T</w:t>
+      </w:r>
+      <w:r>
+        <w:t>here are four major categories of statistical measures used to describe data</w:t>
+      </w:r>
+      <w:r>
+        <w:t>:</w:t>
+      </w:r>
+    </w:p>
+    <w:p>
+      <w:pPr>
+        <w:pStyle w:val="ListParagraph"/>
+        <w:numPr>
+          <w:ilvl w:val="0"/>
+          <w:numId w:val="5"/>
+        </w:numPr>
+        <w:spacing w:after="120" w:line="240" w:lineRule="auto"/>
+      </w:pPr>
+      <w:r>
+        <w:t>Measures of frequency analyze how often each value appears in a dataset, such as counting Democrat and Republican voters in a sample population.</w:t>
+      </w:r>
+    </w:p>
+    <w:p>
+      <w:pPr>
+        <w:pStyle w:val="ListParagraph"/>
+        <w:numPr>
+          <w:ilvl w:val="0"/>
+          <w:numId w:val="5"/>
+        </w:numPr>
+        <w:spacing w:after="120" w:line="240" w:lineRule="auto"/>
+      </w:pPr>
+      <w:r>
+        <w:t>Measures of Central Tendency describe the "middle" values of a dataset, including median and mode.</w:t>
+      </w:r>
+    </w:p>
+    <w:p>
+      <w:pPr>
+        <w:pStyle w:val="ListParagraph"/>
+        <w:numPr>
+          <w:ilvl w:val="0"/>
+          <w:numId w:val="5"/>
+        </w:numPr>
+        <w:spacing w:after="120" w:line="240" w:lineRule="auto"/>
+      </w:pPr>
+      <w:r>
+        <w:t>Measures of Spread show how varied the data is, e.g. standard deviation.</w:t>
+      </w:r>
+    </w:p>
+    <w:p>
+      <w:pPr>
+        <w:pStyle w:val="ListParagraph"/>
+        <w:numPr>
+          <w:ilvl w:val="0"/>
+          <w:numId w:val="5"/>
+        </w:numPr>
+        <w:spacing w:after="120" w:line="240" w:lineRule="auto"/>
+      </w:pPr>
+      <w:r>
+        <w:t>Measures of Position show where a value stands in a dataset.</w:t>
+      </w:r>
+    </w:p>
+    <w:p>
+      <w:pPr>
+        <w:spacing w:after="120" w:line="240" w:lineRule="auto"/>
+      </w:pPr>
+    </w:p>
+    <w:p>
+      <w:pPr>
+        <w:spacing w:after="120" w:line="240" w:lineRule="auto"/>
+      </w:pPr>
+    </w:p>
+    <w:p>
+      <w:pPr>
+        <w:spacing w:after="120" w:line="240" w:lineRule="auto"/>
+      </w:pPr>
+    </w:p>
+    <w:p>
+      <w:pPr>
+        <w:spacing w:after="120" w:line="240" w:lineRule="auto"/>
+      </w:pPr>
+      <w:r>
+        <w:lastRenderedPageBreak/>
+        <w:t>As a popular branch of mathematics, statistics involves studying how data is collected, organized, analyzed, interpreted, and presented. The goal of statistics is to determine the meaning of the data and whether variations, if any, are meaningful or due merely to chance.</w:t>
+      </w:r>
+    </w:p>
+    <w:p>
+      <w:pPr>
+        <w:spacing w:after="120" w:line="240" w:lineRule="auto"/>
+      </w:pPr>
+      <w:r>
+        <w:t>Descriptive statistics helps to organize data and provides a summary of data features numerically and/or graphically. Typical methods of descriptive statistics include the mode (most common value), mean (average value), standard deviation (variance), and quartiles. ﻿In general, descriptive statistics helps give you a better sense of your data and may be used in advance of inferential methods.</w:t>
+      </w:r>
+    </w:p>
+    <w:p>
+      <w:pPr>
+        <w:spacing w:after="120" w:line="240" w:lineRule="auto"/>
+      </w:pPr>
+      <w:r>
+        <w:t>In inferential statistics, there isn’t the luxury of a full population. The analysis is instead subject to the nuances of probability theory, dealing with random phenomena, and inferring what is likely based on what is already known to be true.</w:t>
+      </w:r>
+    </w:p>
+    <w:p>
+      <w:pPr>
+        <w:spacing w:after="120" w:line="240" w:lineRule="auto"/>
+      </w:pPr>
+      <w:r>
+        <w:t>As a critical distinction from inferential statistics, descriptive statistical analysis applies to scenarios where all values in the dataset are known.</w:t>
+      </w:r>
+    </w:p>
+    <w:p>
+      <w:pPr>
+        <w:spacing w:after="120" w:line="240" w:lineRule="auto"/>
+      </w:pPr>
+      <w:r>
+        <w:t>In inferential statistics, there isn’t the luxury of a full population. The analysis is instead subject to the nuances of probability theory, dealing with random phenomena, and inferring what is likely based on what is already known to be true.</w:t>
+      </w:r>
+    </w:p>
+    <w:p>
+      <w:pPr>
+        <w:spacing w:after="120" w:line="240" w:lineRule="auto"/>
+      </w:pPr>
+      <w:r>
+        <w:t xml:space="preserve">A sample is </w:t>
+      </w:r>
+      <w:r>
+        <w:t>a representative subset of a larger population, used to make inferences about the whole population.</w:t>
+      </w:r>
+    </w:p>
+    <w:p>
+      <w:pPr>
+        <w:spacing w:after="120" w:line="240" w:lineRule="auto"/>
+      </w:pPr>
+      <w:r>
+        <w:t>Although we can attempt to collect a sample dataset representative of the population, some margin of error is expected. In inferential statistics, we account for this margin of error with a statistical measure of prediction confidence called confidence.</w:t>
+      </w:r>
+    </w:p>
+    <w:p>
+      <w:pPr>
+        <w:spacing w:after="120" w:line="240" w:lineRule="auto"/>
+      </w:pPr>
+      <w:r>
+        <w:t>Confidence measures how closely sample results match the population's true value, expressed as a percentage (0-100%). A higher percentage (e.g. 95%) indicates greater confidence that the results accurately represent the population, while 0% indicates no confidence.</w:t>
+      </w:r>
+    </w:p>
+    <w:p>
+      <w:pPr>
+        <w:spacing w:after="120" w:line="240" w:lineRule="auto"/>
+      </w:pPr>
+      <w:r>
+        <w:t>I</w:t>
+      </w:r>
+      <w:r>
+        <w:t>t’s impossible to have a confidence level of 100%. The only way to prove the results are 100% accurate is by analyzing the entire population, which would render the study descriptive rather than inferential.</w:t>
+      </w:r>
+    </w:p>
+    <w:p>
+      <w:pPr>
+        <w:spacing w:after="120" w:line="240" w:lineRule="auto"/>
+      </w:pPr>
+      <w:r>
+        <w:t>A crucial part of inferential statistics is the hypothesis test, in which you evaluate two mutually exclusive statements to determine which statement is correct given the data presented.</w:t>
+      </w:r>
+    </w:p>
+    <w:p>
+      <w:pPr>
+        <w:spacing w:after="120" w:line="240" w:lineRule="auto"/>
+      </w:pPr>
+      <w:r>
+        <w:rPr>
+          <w:noProof/>
+        </w:rPr>
+        <w:drawing>
+          <wp:inline distT="0" distB="0" distL="0" distR="0" wp14:anchorId="6683ABF1" wp14:editId="142FA5EB">
+            <wp:extent cx="5624299" cy="2791119"/>
+            <wp:effectExtent l="19050" t="19050" r="14605" b="28575"/>
+            <wp:docPr id="671119950" name="Picture 1"/>
+            <wp:cNvGraphicFramePr>
+              <a:graphicFrameLocks xmlns:a="http://schemas.openxmlformats.org/drawingml/2006/main" noChangeAspect="1"/>
+            </wp:cNvGraphicFramePr>
+            <a:graphic xmlns:a="http://schemas.openxmlformats.org/drawingml/2006/main">
+              <a:graphicData uri="http://schemas.openxmlformats.org/drawingml/2006/picture">
+                <pic:pic xmlns:pic="http://schemas.openxmlformats.org/drawingml/2006/picture">
+                  <pic:nvPicPr>
+                    <pic:cNvPr id="0" name="Picture 1"/>
+                    <pic:cNvPicPr>
+                      <a:picLocks noChangeAspect="1" noChangeArrowheads="1"/>
+                    </pic:cNvPicPr>
+                  </pic:nvPicPr>
+                  <pic:blipFill>
+                    <a:blip r:embed="rId5">
+                      <a:extLst>
+                        <a:ext uri="{28A0092B-C50C-407E-A947-70E740481C1C}">
+                          <a14:useLocalDpi xmlns:a14="http://schemas.microsoft.com/office/drawing/2010/main" val="0"/>
+                        </a:ext>
+                      </a:extLst>
+                    </a:blip>
+                    <a:srcRect/>
+                    <a:stretch>
+                      <a:fillRect/>
+                    </a:stretch>
+                  </pic:blipFill>
+                  <pic:spPr bwMode="auto">
+                    <a:xfrm>
+                      <a:off x="0" y="0"/>
+                      <a:ext cx="5660749" cy="2809208"/>
+                    </a:xfrm>
+                    <a:prstGeom prst="rect">
+                      <a:avLst/>
+                    </a:prstGeom>
+                    <a:noFill/>
+                    <a:ln>
+                      <a:solidFill>
+                        <a:schemeClr val="tx1"/>
+                      </a:solidFill>
+                    </a:ln>
+                  </pic:spPr>
+                </pic:pic>
+              </a:graphicData>
+            </a:graphic>
+          </wp:inline>
+        </w:drawing>
+      </w:r>
+    </w:p>
+    <w:p>
+      <w:pPr>
+        <w:spacing w:after="120" w:line="240" w:lineRule="auto"/>
+      </w:pPr>
+      <w:r>
+        <w:lastRenderedPageBreak/>
+        <w:t>It’s important to note that the term “null” does not mean “invalid” or associated with the value zero but rather a hypothesis that the researcher attempts or wishes to “nullify.”</w:t>
+      </w:r>
+    </w:p>
+    <w:p>
+      <w:pPr>
+        <w:spacing w:after="120" w:line="240" w:lineRule="auto"/>
+      </w:pPr>
+      <w:r>
+        <w:t>A clear hypothesis tests only one relationship and avoids conjunctions such as “and,” “nor” and “or.” According to California State University Bakersfield, a good hypothesis should include an “if” and “then” statement, such as: If [I study statistics] then [my employment opportunities increase].</w:t>
+      </w:r>
+    </w:p>
+    <w:p>
+      <w:pPr>
+        <w:spacing w:after="120" w:line="240" w:lineRule="auto"/>
+      </w:pPr>
+      <w:r>
+        <w:t>A dependent variable represents what you’re attempting to predict, and the independent variable is the variable that supposedly impacts the outcome of the dependent variable.</w:t>
+      </w:r>
+    </w:p>
+    <w:p>
+      <w:pPr>
+        <w:spacing w:after="120" w:line="240" w:lineRule="auto"/>
+      </w:pPr>
+      <w:r>
+        <w:t>A</w:t>
+      </w:r>
+      <w:r>
+        <w:t xml:space="preserve"> good hypothesis statement should be testable through an experiment, controlled test, or observation.</w:t>
+      </w:r>
+    </w:p>
+    <w:p>
+      <w:pPr>
+        <w:spacing w:after="120" w:line="240" w:lineRule="auto"/>
+      </w:pPr>
+      <w:r>
+        <w:t>Statistical-based research design can be separated into three categories: experimental, quasi-experimental, and observational.</w:t>
+      </w:r>
+    </w:p>
+    <w:p>
+      <w:pPr>
+        <w:spacing w:after="120" w:line="240" w:lineRule="auto"/>
+      </w:pPr>
+      <w:r>
+        <w:rPr>
+          <w:noProof/>
+        </w:rPr>
+        <w:drawing>
+          <wp:inline distT="0" distB="0" distL="0" distR="0" wp14:anchorId="66EA58B2" wp14:editId="03D93332">
+            <wp:extent cx="4750843" cy="2076463"/>
+            <wp:effectExtent l="19050" t="19050" r="12065" b="19050"/>
+            <wp:docPr id="1656956228" name="Picture 2"/>
+            <wp:cNvGraphicFramePr>
+              <a:graphicFrameLocks xmlns:a="http://schemas.openxmlformats.org/drawingml/2006/main" noChangeAspect="1"/>
+            </wp:cNvGraphicFramePr>
+            <a:graphic xmlns:a="http://schemas.openxmlformats.org/drawingml/2006/main">
+              <a:graphicData uri="http://schemas.openxmlformats.org/drawingml/2006/picture">
+                <pic:pic xmlns:pic="http://schemas.openxmlformats.org/drawingml/2006/picture">
+                  <pic:nvPicPr>
+                    <pic:cNvPr id="0" name="Picture 3"/>
+                    <pic:cNvPicPr>
+                      <a:picLocks noChangeAspect="1" noChangeArrowheads="1"/>
+                    </pic:cNvPicPr>
+                  </pic:nvPicPr>
+                  <pic:blipFill>
+                    <a:blip r:embed="rId6">
+                      <a:extLst>
+                        <a:ext uri="{28A0092B-C50C-407E-A947-70E740481C1C}">
+                          <a14:useLocalDpi xmlns:a14="http://schemas.microsoft.com/office/drawing/2010/main" val="0"/>
+                        </a:ext>
+                      </a:extLst>
+                    </a:blip>
+                    <a:srcRect/>
+                    <a:stretch>
+                      <a:fillRect/>
+                    </a:stretch>
+                  </pic:blipFill>
+                  <pic:spPr bwMode="auto">
+                    <a:xfrm>
+                      <a:off x="0" y="0"/>
+                      <a:ext cx="4768634" cy="2084239"/>
+                    </a:xfrm>
+                    <a:prstGeom prst="rect">
+                      <a:avLst/>
+                    </a:prstGeom>
+                    <a:noFill/>
+                    <a:ln>
+                      <a:solidFill>
+                        <a:schemeClr val="tx1"/>
+                      </a:solidFill>
+                    </a:ln>
+                  </pic:spPr>
+                </pic:pic>
+              </a:graphicData>
+            </a:graphic>
+          </wp:inline>
+        </w:drawing>
+      </w:r>
+    </w:p>
+    <w:p>
+      <w:pPr>
+        <w:spacing w:after="120" w:line="240" w:lineRule="auto"/>
+      </w:pPr>
+    </w:p>
     <w:sectPr>
       <w:pgSz w:w="12240" w:h="15840"/>
       <w:pgMar w:top="1440" w:right="1440" w:bottom="1440" w:left="1440" w:header="720" w:footer="720" w:gutter="0"/>
@@ -1820,6 +2209,232 @@
     </w:lvl>
   </w:abstractNum>
   <w:abstractNum w:abstractNumId="1" w15:restartNumberingAfterBreak="0">
+    <w:nsid w:val="26511EE9"/>
+    <w:multiLevelType w:val="hybridMultilevel"/>
+    <w:tmpl w:val="2AC2CEE4"/>
+    <w:lvl w:ilvl="0" w:tplc="04090001">
+      <w:start w:val="1"/>
+      <w:numFmt w:val="bullet"/>
+      <w:lvlText w:val=""/>
+      <w:lvlJc w:val="left"/>
+      <w:pPr>
+        <w:ind w:left="720" w:hanging="360"/>
+      </w:pPr>
+      <w:rPr>
+        <w:rFonts w:ascii="Symbol" w:hAnsi="Symbol" w:hint="default"/>
+      </w:rPr>
+    </w:lvl>
+    <w:lvl w:ilvl="1" w:tplc="04090003" w:tentative="1">
+      <w:start w:val="1"/>
+      <w:numFmt w:val="bullet"/>
+      <w:lvlText w:val="o"/>
+      <w:lvlJc w:val="left"/>
+      <w:pPr>
+        <w:ind w:left="1440" w:hanging="360"/>
+      </w:pPr>
+      <w:rPr>
+        <w:rFonts w:ascii="Courier New" w:hAnsi="Courier New" w:cs="Courier New" w:hint="default"/>
+      </w:rPr>
+    </w:lvl>
+    <w:lvl w:ilvl="2" w:tplc="04090005" w:tentative="1">
+      <w:start w:val="1"/>
+      <w:numFmt w:val="bullet"/>
+      <w:lvlText w:val=""/>
+      <w:lvlJc w:val="left"/>
+      <w:pPr>
+        <w:ind w:left="2160" w:hanging="360"/>
+      </w:pPr>
+      <w:rPr>
+        <w:rFonts w:ascii="Wingdings" w:hAnsi="Wingdings" w:hint="default"/>
+      </w:rPr>
+    </w:lvl>
+    <w:lvl w:ilvl="3" w:tplc="04090001" w:tentative="1">
+      <w:start w:val="1"/>
+      <w:numFmt w:val="bullet"/>
+      <w:lvlText w:val=""/>
+      <w:lvlJc w:val="left"/>
+      <w:pPr>
+        <w:ind w:left="2880" w:hanging="360"/>
+      </w:pPr>
+      <w:rPr>
+        <w:rFonts w:ascii="Symbol" w:hAnsi="Symbol" w:hint="default"/>
+      </w:rPr>
+    </w:lvl>
+    <w:lvl w:ilvl="4" w:tplc="04090003" w:tentative="1">
+      <w:start w:val="1"/>
+      <w:numFmt w:val="bullet"/>
+      <w:lvlText w:val="o"/>
+      <w:lvlJc w:val="left"/>
+      <w:pPr>
+        <w:ind w:left="3600" w:hanging="360"/>
+      </w:pPr>
+      <w:rPr>
+        <w:rFonts w:ascii="Courier New" w:hAnsi="Courier New" w:cs="Courier New" w:hint="default"/>
+      </w:rPr>
+    </w:lvl>
+    <w:lvl w:ilvl="5" w:tplc="04090005" w:tentative="1">
+      <w:start w:val="1"/>
+      <w:numFmt w:val="bullet"/>
+      <w:lvlText w:val=""/>
+      <w:lvlJc w:val="left"/>
+      <w:pPr>
+        <w:ind w:left="4320" w:hanging="360"/>
+      </w:pPr>
+      <w:rPr>
+        <w:rFonts w:ascii="Wingdings" w:hAnsi="Wingdings" w:hint="default"/>
+      </w:rPr>
+    </w:lvl>
+    <w:lvl w:ilvl="6" w:tplc="04090001" w:tentative="1">
+      <w:start w:val="1"/>
+      <w:numFmt w:val="bullet"/>
+      <w:lvlText w:val=""/>
+      <w:lvlJc w:val="left"/>
+      <w:pPr>
+        <w:ind w:left="5040" w:hanging="360"/>
+      </w:pPr>
+      <w:rPr>
+        <w:rFonts w:ascii="Symbol" w:hAnsi="Symbol" w:hint="default"/>
+      </w:rPr>
+    </w:lvl>
+    <w:lvl w:ilvl="7" w:tplc="04090003" w:tentative="1">
+      <w:start w:val="1"/>
+      <w:numFmt w:val="bullet"/>
+      <w:lvlText w:val="o"/>
+      <w:lvlJc w:val="left"/>
+      <w:pPr>
+        <w:ind w:left="5760" w:hanging="360"/>
+      </w:pPr>
+      <w:rPr>
+        <w:rFonts w:ascii="Courier New" w:hAnsi="Courier New" w:cs="Courier New" w:hint="default"/>
+      </w:rPr>
+    </w:lvl>
+    <w:lvl w:ilvl="8" w:tplc="04090005" w:tentative="1">
+      <w:start w:val="1"/>
+      <w:numFmt w:val="bullet"/>
+      <w:lvlText w:val=""/>
+      <w:lvlJc w:val="left"/>
+      <w:pPr>
+        <w:ind w:left="6480" w:hanging="360"/>
+      </w:pPr>
+      <w:rPr>
+        <w:rFonts w:ascii="Wingdings" w:hAnsi="Wingdings" w:hint="default"/>
+      </w:rPr>
+    </w:lvl>
+  </w:abstractNum>
+  <w:abstractNum w:abstractNumId="2" w15:restartNumberingAfterBreak="0">
+    <w:nsid w:val="3A796CA9"/>
+    <w:multiLevelType w:val="hybridMultilevel"/>
+    <w:tmpl w:val="A446BE2C"/>
+    <w:lvl w:ilvl="0" w:tplc="04090001">
+      <w:start w:val="1"/>
+      <w:numFmt w:val="bullet"/>
+      <w:lvlText w:val=""/>
+      <w:lvlJc w:val="left"/>
+      <w:pPr>
+        <w:ind w:left="720" w:hanging="360"/>
+      </w:pPr>
+      <w:rPr>
+        <w:rFonts w:ascii="Symbol" w:hAnsi="Symbol" w:hint="default"/>
+      </w:rPr>
+    </w:lvl>
+    <w:lvl w:ilvl="1" w:tplc="04090003" w:tentative="1">
+      <w:start w:val="1"/>
+      <w:numFmt w:val="bullet"/>
+      <w:lvlText w:val="o"/>
+      <w:lvlJc w:val="left"/>
+      <w:pPr>
+        <w:ind w:left="1440" w:hanging="360"/>
+      </w:pPr>
+      <w:rPr>
+        <w:rFonts w:ascii="Courier New" w:hAnsi="Courier New" w:cs="Courier New" w:hint="default"/>
+      </w:rPr>
+    </w:lvl>
+    <w:lvl w:ilvl="2" w:tplc="04090005" w:tentative="1">
+      <w:start w:val="1"/>
+      <w:numFmt w:val="bullet"/>
+      <w:lvlText w:val=""/>
+      <w:lvlJc w:val="left"/>
+      <w:pPr>
+        <w:ind w:left="2160" w:hanging="360"/>
+      </w:pPr>
+      <w:rPr>
+        <w:rFonts w:ascii="Wingdings" w:hAnsi="Wingdings" w:hint="default"/>
+      </w:rPr>
+    </w:lvl>
+    <w:lvl w:ilvl="3" w:tplc="04090001" w:tentative="1">
+      <w:start w:val="1"/>
+      <w:numFmt w:val="bullet"/>
+      <w:lvlText w:val=""/>
+      <w:lvlJc w:val="left"/>
+      <w:pPr>
+        <w:ind w:left="2880" w:hanging="360"/>
+      </w:pPr>
+      <w:rPr>
+        <w:rFonts w:ascii="Symbol" w:hAnsi="Symbol" w:hint="default"/>
+      </w:rPr>
+    </w:lvl>
+    <w:lvl w:ilvl="4" w:tplc="04090003" w:tentative="1">
+      <w:start w:val="1"/>
+      <w:numFmt w:val="bullet"/>
+      <w:lvlText w:val="o"/>
+      <w:lvlJc w:val="left"/>
+      <w:pPr>
+        <w:ind w:left="3600" w:hanging="360"/>
+      </w:pPr>
+      <w:rPr>
+        <w:rFonts w:ascii="Courier New" w:hAnsi="Courier New" w:cs="Courier New" w:hint="default"/>
+      </w:rPr>
+    </w:lvl>
+    <w:lvl w:ilvl="5" w:tplc="04090005" w:tentative="1">
+      <w:start w:val="1"/>
+      <w:numFmt w:val="bullet"/>
+      <w:lvlText w:val=""/>
+      <w:lvlJc w:val="left"/>
+      <w:pPr>
+        <w:ind w:left="4320" w:hanging="360"/>
+      </w:pPr>
+      <w:rPr>
+        <w:rFonts w:ascii="Wingdings" w:hAnsi="Wingdings" w:hint="default"/>
+      </w:rPr>
+    </w:lvl>
+    <w:lvl w:ilvl="6" w:tplc="04090001" w:tentative="1">
+      <w:start w:val="1"/>
+      <w:numFmt w:val="bullet"/>
+      <w:lvlText w:val=""/>
+      <w:lvlJc w:val="left"/>
+      <w:pPr>
+        <w:ind w:left="5040" w:hanging="360"/>
+      </w:pPr>
+      <w:rPr>
+        <w:rFonts w:ascii="Symbol" w:hAnsi="Symbol" w:hint="default"/>
+      </w:rPr>
+    </w:lvl>
+    <w:lvl w:ilvl="7" w:tplc="04090003" w:tentative="1">
+      <w:start w:val="1"/>
+      <w:numFmt w:val="bullet"/>
+      <w:lvlText w:val="o"/>
+      <w:lvlJc w:val="left"/>
+      <w:pPr>
+        <w:ind w:left="5760" w:hanging="360"/>
+      </w:pPr>
+      <w:rPr>
+        <w:rFonts w:ascii="Courier New" w:hAnsi="Courier New" w:cs="Courier New" w:hint="default"/>
+      </w:rPr>
+    </w:lvl>
+    <w:lvl w:ilvl="8" w:tplc="04090005" w:tentative="1">
+      <w:start w:val="1"/>
+      <w:numFmt w:val="bullet"/>
+      <w:lvlText w:val=""/>
+      <w:lvlJc w:val="left"/>
+      <w:pPr>
+        <w:ind w:left="6480" w:hanging="360"/>
+      </w:pPr>
+      <w:rPr>
+        <w:rFonts w:ascii="Wingdings" w:hAnsi="Wingdings" w:hint="default"/>
+      </w:rPr>
+    </w:lvl>
+  </w:abstractNum>
+  <w:abstractNum w:abstractNumId="3" w15:restartNumberingAfterBreak="0">
     <w:nsid w:val="5FD423DC"/>
     <w:multiLevelType w:val="multilevel"/>
     <w:tmpl w:val="ACEC8058"/>
@@ -1936,7 +2551,7 @@
       </w:pPr>
     </w:lvl>
   </w:abstractNum>
-  <w:abstractNum w:abstractNumId="2" w15:restartNumberingAfterBreak="0">
+  <w:abstractNum w:abstractNumId="4" w15:restartNumberingAfterBreak="0">
     <w:nsid w:val="6B1B47C8"/>
     <w:multiLevelType w:val="multilevel"/>
     <w:tmpl w:val="E8B4F38A"/>
@@ -2054,13 +2669,19 @@
     </w:lvl>
   </w:abstractNum>
   <w:num w:numId="1" w16cid:durableId="1059133198">
-    <w:abstractNumId w:val="2"/>
+    <w:abstractNumId w:val="4"/>
   </w:num>
   <w:num w:numId="2" w16cid:durableId="554660771">
-    <w:abstractNumId w:val="1"/>
+    <w:abstractNumId w:val="3"/>
   </w:num>
   <w:num w:numId="3" w16cid:durableId="1285455822">
     <w:abstractNumId w:val="0"/>
+  </w:num>
+  <w:num w:numId="4" w16cid:durableId="2046515840">
+    <w:abstractNumId w:val="1"/>
+  </w:num>
+  <w:num w:numId="5" w16cid:durableId="325977159">
+    <w:abstractNumId w:val="2"/>
   </w:num>
 </w:numbering>
 </file>
@@ -2469,6 +3090,7 @@
   <w:style w:type="character" w:default="1" w:styleId="DefaultParagraphFont">
     <w:name w:val="Default Paragraph Font"/>
     <w:uiPriority w:val="1"/>
+    <w:semiHidden/>
     <w:unhideWhenUsed/>
   </w:style>
   <w:style w:type="table" w:default="1" w:styleId="TableNormal">
@@ -2491,6 +3113,22 @@
     <w:uiPriority w:val="99"/>
     <w:semiHidden/>
     <w:unhideWhenUsed/>
+  </w:style>
+  <w:style w:type="paragraph" w:styleId="ListParagraph">
+    <w:name w:val="List Paragraph"/>
+    <w:basedOn w:val="Normal"/>
+    <w:uiPriority w:val="34"/>
+    <w:qFormat/>
+    <w:rsid w:val="00CC06DA"/>
+    <w:pPr>
+      <w:ind w:left="720"/>
+      <w:contextualSpacing/>
+    </w:pPr>
+  </w:style>
+  <w:style w:type="character" w:customStyle="1" w:styleId="x1lliihq">
+    <w:name w:val="x1lliihq"/>
+    <w:basedOn w:val="DefaultParagraphFont"/>
+    <w:rsid w:val="00CC06DA"/>
   </w:style>
 </w:styles>
 </file>

--- a/Statistics Notes.docx
+++ b/Statistics Notes.docx
@@ -1861,14 +1861,6 @@
         <w:spacing w:after="120" w:line="240" w:lineRule="auto"/>
       </w:pPr>
       <w:r>
-        <w:t>In inferential statistics, there isn’t the luxury of a full population. The analysis is instead subject to the nuances of probability theory, dealing with random phenomena, and inferring what is likely based on what is already known to be true.</w:t>
-      </w:r>
-    </w:p>
-    <w:p>
-      <w:pPr>
-        <w:spacing w:after="120" w:line="240" w:lineRule="auto"/>
-      </w:pPr>
-      <w:r>
         <w:t xml:space="preserve">A sample is </w:t>
       </w:r>
       <w:r>
@@ -1880,7 +1872,13 @@
         <w:spacing w:after="120" w:line="240" w:lineRule="auto"/>
       </w:pPr>
       <w:r>
-        <w:t>Although we can attempt to collect a sample dataset representative of the population, some margin of error is expected. In inferential statistics, we account for this margin of error with a statistical measure of prediction confidence called confidence.</w:t>
+        <w:t xml:space="preserve">Although we can attempt to collect a sample dataset representative of the population, some margin of error is expected. In inferential statistics, we account for this margin of error with a statistical measure of prediction </w:t>
+      </w:r>
+      <w:r>
+        <w:t>sureness</w:t>
+      </w:r>
+      <w:r>
+        <w:t xml:space="preserve"> called confidence.</w:t>
       </w:r>
     </w:p>
     <w:p>
@@ -1975,15 +1973,15 @@
         <w:spacing w:after="120" w:line="240" w:lineRule="auto"/>
       </w:pPr>
       <w:r>
+        <w:t>It’s important to note that the term “null” does not mean “invalid” or associated with the value zero but rather a hypothesis that the researcher attempts or wishes to “nullify.”</w:t>
+      </w:r>
+    </w:p>
+    <w:p>
+      <w:pPr>
+        <w:spacing w:after="120" w:line="240" w:lineRule="auto"/>
+      </w:pPr>
+      <w:r>
         <w:lastRenderedPageBreak/>
-        <w:t>It’s important to note that the term “null” does not mean “invalid” or associated with the value zero but rather a hypothesis that the researcher attempts or wishes to “nullify.”</w:t>
-      </w:r>
-    </w:p>
-    <w:p>
-      <w:pPr>
-        <w:spacing w:after="120" w:line="240" w:lineRule="auto"/>
-      </w:pPr>
-      <w:r>
         <w:t>A clear hypothesis tests only one relationship and avoids conjunctions such as “and,” “nor” and “or.” According to California State University Bakersfield, a good hypothesis should include an “if” and “then” statement, such as: If [I study statistics] then [my employment opportunities increase].</w:t>
       </w:r>
     </w:p>
@@ -2078,6 +2076,446 @@
       <w:pPr>
         <w:spacing w:after="120" w:line="240" w:lineRule="auto"/>
       </w:pPr>
+      <w:r>
+        <w:t>For most large-scale studies, it’s prohibitively expensive or impossible to survey and analyze an entire population of items, people, objects, etc. Instead, statisticians typically gather a sample, which is a subset of data that is representative of the full population.</w:t>
+      </w:r>
+    </w:p>
+    <w:p>
+      <w:pPr>
+        <w:spacing w:after="120" w:line="240" w:lineRule="auto"/>
+      </w:pPr>
+      <w:r>
+        <w:t>A random sample is a subset of individuals or data points selected from a larger population, allowing us to make unbiased and precise inferences about the population, and enabling statistical analyses and generalizations.</w:t>
+      </w:r>
+    </w:p>
+    <w:p>
+      <w:pPr>
+        <w:spacing w:after="120" w:line="240" w:lineRule="auto"/>
+      </w:pPr>
+      <w:r>
+        <w:t xml:space="preserve">For sample data </w:t>
+      </w:r>
+      <w:r>
+        <w:t>to be reliable, each individual sample (item, person, object, etc.) must have an equal probability of selection and measurement.</w:t>
+      </w:r>
+    </w:p>
+    <w:p>
+      <w:pPr>
+        <w:spacing w:after="120" w:line="240" w:lineRule="auto"/>
+      </w:pPr>
+    </w:p>
+    <w:p>
+      <w:pPr>
+        <w:spacing w:after="120" w:line="240" w:lineRule="auto"/>
+      </w:pPr>
+    </w:p>
+    <w:p>
+      <w:pPr>
+        <w:spacing w:after="120" w:line="240" w:lineRule="auto"/>
+      </w:pPr>
+    </w:p>
+    <w:p>
+      <w:pPr>
+        <w:spacing w:after="120" w:line="240" w:lineRule="auto"/>
+      </w:pPr>
+    </w:p>
+    <w:p>
+      <w:pPr>
+        <w:spacing w:after="120" w:line="240" w:lineRule="auto"/>
+      </w:pPr>
+    </w:p>
+    <w:p>
+      <w:pPr>
+        <w:spacing w:after="120" w:line="240" w:lineRule="auto"/>
+      </w:pPr>
+    </w:p>
+    <w:p>
+      <w:pPr>
+        <w:spacing w:after="120" w:line="240" w:lineRule="auto"/>
+      </w:pPr>
+    </w:p>
+    <w:p>
+      <w:pPr>
+        <w:spacing w:after="120" w:line="240" w:lineRule="auto"/>
+      </w:pPr>
+    </w:p>
+    <w:p>
+      <w:pPr>
+        <w:spacing w:after="120" w:line="240" w:lineRule="auto"/>
+      </w:pPr>
+    </w:p>
+    <w:p>
+      <w:pPr>
+        <w:spacing w:after="120" w:line="240" w:lineRule="auto"/>
+      </w:pPr>
+    </w:p>
+    <w:p>
+      <w:pPr>
+        <w:spacing w:after="120" w:line="240" w:lineRule="auto"/>
+      </w:pPr>
+    </w:p>
+    <w:p>
+      <w:pPr>
+        <w:spacing w:after="120" w:line="240" w:lineRule="auto"/>
+      </w:pPr>
+      <w:r>
+        <w:lastRenderedPageBreak/>
+        <w:t>Some factors that can contaminate a sample are:</w:t>
+      </w:r>
+    </w:p>
+    <w:p>
+      <w:pPr>
+        <w:spacing w:after="120" w:line="240" w:lineRule="auto"/>
+      </w:pPr>
+      <w:r>
+        <w:rPr>
+          <w:noProof/>
+        </w:rPr>
+        <w:drawing>
+          <wp:inline distT="0" distB="0" distL="0" distR="0" wp14:anchorId="69DDB83D" wp14:editId="203317BF">
+            <wp:extent cx="5820355" cy="3105519"/>
+            <wp:effectExtent l="19050" t="19050" r="9525" b="19050"/>
+            <wp:docPr id="847602390" name="Picture 1"/>
+            <wp:cNvGraphicFramePr>
+              <a:graphicFrameLocks xmlns:a="http://schemas.openxmlformats.org/drawingml/2006/main" noChangeAspect="1"/>
+            </wp:cNvGraphicFramePr>
+            <a:graphic xmlns:a="http://schemas.openxmlformats.org/drawingml/2006/main">
+              <a:graphicData uri="http://schemas.openxmlformats.org/drawingml/2006/picture">
+                <pic:pic xmlns:pic="http://schemas.openxmlformats.org/drawingml/2006/picture">
+                  <pic:nvPicPr>
+                    <pic:cNvPr id="0" name="Picture 1"/>
+                    <pic:cNvPicPr>
+                      <a:picLocks noChangeAspect="1" noChangeArrowheads="1"/>
+                    </pic:cNvPicPr>
+                  </pic:nvPicPr>
+                  <pic:blipFill>
+                    <a:blip r:embed="rId7">
+                      <a:extLst>
+                        <a:ext uri="{28A0092B-C50C-407E-A947-70E740481C1C}">
+                          <a14:useLocalDpi xmlns:a14="http://schemas.microsoft.com/office/drawing/2010/main" val="0"/>
+                        </a:ext>
+                      </a:extLst>
+                    </a:blip>
+                    <a:srcRect/>
+                    <a:stretch>
+                      <a:fillRect/>
+                    </a:stretch>
+                  </pic:blipFill>
+                  <pic:spPr bwMode="auto">
+                    <a:xfrm>
+                      <a:off x="0" y="0"/>
+                      <a:ext cx="5875060" cy="3134707"/>
+                    </a:xfrm>
+                    <a:prstGeom prst="rect">
+                      <a:avLst/>
+                    </a:prstGeom>
+                    <a:noFill/>
+                    <a:ln>
+                      <a:solidFill>
+                        <a:schemeClr val="tx1"/>
+                      </a:solidFill>
+                    </a:ln>
+                  </pic:spPr>
+                </pic:pic>
+              </a:graphicData>
+            </a:graphic>
+          </wp:inline>
+        </w:drawing>
+      </w:r>
+    </w:p>
+    <w:p>
+      <w:pPr>
+        <w:spacing w:after="120" w:line="240" w:lineRule="auto"/>
+      </w:pPr>
+      <w:r>
+        <w:t>When surveys are used to try and collect sample data, it is important that the survey topic remain unknown to the participants, so as not to affect the answers they provide.</w:t>
+      </w:r>
+    </w:p>
+    <w:p>
+      <w:pPr>
+        <w:spacing w:after="120" w:line="240" w:lineRule="auto"/>
+      </w:pPr>
+      <w:r>
+        <w:t>The first tip to remember is that more relevant sample data is usually better than less. While more data allows you to cover more potential combinations and generally leads to more accurate predictions, there is no hard-and-fast rule on how much data is needed to perform statistical analysis.</w:t>
+      </w:r>
+    </w:p>
+    <w:p>
+      <w:pPr>
+        <w:spacing w:after="120" w:line="240" w:lineRule="auto"/>
+      </w:pPr>
+      <w:r>
+        <w:t>Probability is the likelihood of something happening and is typically expressed as a number with a decimal value called a floating-point number. The closer the floating-point number is to 1.0, the more likely the hypothesis is true</w:t>
+      </w:r>
+      <w:r>
+        <w:t>. For example: if one probability results in 0.2, and one other result is .99</w:t>
+      </w:r>
+      <w:r>
+        <w:t xml:space="preserve"> </w:t>
+      </w:r>
+      <w:r>
+        <w:t>- the .99 is more likely to happen since it is closer to 1.0 than .02.</w:t>
+      </w:r>
+    </w:p>
+    <w:p>
+      <w:pPr>
+        <w:spacing w:after="120" w:line="240" w:lineRule="auto"/>
+      </w:pPr>
+      <w:r>
+        <w:t>Probability is a measure of how likely something is to happen, usually shown as a percentage or decimal. Odds, on the other hand, compare the number of times something happens to the number of times it doesn't happen. In other words, probability looks at the chance of something happening, while odds look at the ratio of successes to failures.</w:t>
+      </w:r>
+    </w:p>
+    <w:p>
+      <w:pPr>
+        <w:spacing w:after="120" w:line="240" w:lineRule="auto"/>
+      </w:pPr>
+      <w:r>
+        <w:t>Correlation shows how two things are connected and tend to change together. When one thing changes, the other thing tends to change too.</w:t>
+      </w:r>
+    </w:p>
+    <w:p>
+      <w:pPr>
+        <w:spacing w:after="120" w:line="240" w:lineRule="auto"/>
+      </w:pPr>
+      <w:r>
+        <w:t>Causation is when one thing (the cause) directly affects another thing (the effect). In other words, changing the cause leads to a change in the effect. For example, if you turn on a light switch (cause), the light turns on (effect).</w:t>
+      </w:r>
+    </w:p>
+    <w:p>
+      <w:pPr>
+        <w:spacing w:after="120" w:line="240" w:lineRule="auto"/>
+      </w:pPr>
+      <w:r>
+        <w:t>Correlation and causation</w:t>
+      </w:r>
+      <w:r>
+        <w:t xml:space="preserve"> </w:t>
+      </w:r>
+      <w:r>
+        <w:t>are commonly confused and for obvious reasons; when two variables vary together, they can appear connected. But the observed correlation could be caused by a third and previously unconsidered variable, known as a lurking variable or confounding variable.</w:t>
+      </w:r>
+    </w:p>
+    <w:p>
+      <w:pPr>
+        <w:spacing w:after="120" w:line="240" w:lineRule="auto"/>
+      </w:pPr>
+    </w:p>
+    <w:p>
+      <w:pPr>
+        <w:spacing w:after="120" w:line="240" w:lineRule="auto"/>
+      </w:pPr>
+    </w:p>
+    <w:p>
+      <w:pPr>
+        <w:spacing w:after="120" w:line="240" w:lineRule="auto"/>
+      </w:pPr>
+      <w:r>
+        <w:lastRenderedPageBreak/>
+        <w:t>The curse of dimensionality means that as data gets more complex, it becomes harder to work with and understand.</w:t>
+      </w:r>
+      <w:r>
+        <w:t xml:space="preserve"> </w:t>
+      </w:r>
+      <w:r>
+        <w:t>Bear in mind, though, that the curse of dimensionality tends to affect machine learning and data mining analysis more than traditional hypothesis testing due to the high number of variables placed under consideration.</w:t>
+      </w:r>
+    </w:p>
+    <w:p>
+      <w:pPr>
+        <w:spacing w:after="120" w:line="240" w:lineRule="auto"/>
+      </w:pPr>
+      <w:r>
+        <w:t>In statistics, we’re interested in relationships between variables and whether their apparent covariance</w:t>
+      </w:r>
+      <w:r>
+        <w:t xml:space="preserve"> is meaningful. </w:t>
+      </w:r>
+    </w:p>
+    <w:p>
+      <w:pPr>
+        <w:spacing w:after="120" w:line="240" w:lineRule="auto"/>
+      </w:pPr>
+      <w:r>
+        <w:rPr>
+          <w:noProof/>
+        </w:rPr>
+        <w:drawing>
+          <wp:inline distT="0" distB="0" distL="0" distR="0" wp14:anchorId="74E7EC32" wp14:editId="0EAD1F96">
+            <wp:extent cx="5943600" cy="1326515"/>
+            <wp:effectExtent l="19050" t="19050" r="19050" b="26035"/>
+            <wp:docPr id="646071924" name="Picture 2"/>
+            <wp:cNvGraphicFramePr>
+              <a:graphicFrameLocks xmlns:a="http://schemas.openxmlformats.org/drawingml/2006/main" noChangeAspect="1"/>
+            </wp:cNvGraphicFramePr>
+            <a:graphic xmlns:a="http://schemas.openxmlformats.org/drawingml/2006/main">
+              <a:graphicData uri="http://schemas.openxmlformats.org/drawingml/2006/picture">
+                <pic:pic xmlns:pic="http://schemas.openxmlformats.org/drawingml/2006/picture">
+                  <pic:nvPicPr>
+                    <pic:cNvPr id="0" name="Picture 3"/>
+                    <pic:cNvPicPr>
+                      <a:picLocks noChangeAspect="1" noChangeArrowheads="1"/>
+                    </pic:cNvPicPr>
+                  </pic:nvPicPr>
+                  <pic:blipFill>
+                    <a:blip r:embed="rId8">
+                      <a:extLst>
+                        <a:ext uri="{28A0092B-C50C-407E-A947-70E740481C1C}">
+                          <a14:useLocalDpi xmlns:a14="http://schemas.microsoft.com/office/drawing/2010/main" val="0"/>
+                        </a:ext>
+                      </a:extLst>
+                    </a:blip>
+                    <a:srcRect/>
+                    <a:stretch>
+                      <a:fillRect/>
+                    </a:stretch>
+                  </pic:blipFill>
+                  <pic:spPr bwMode="auto">
+                    <a:xfrm>
+                      <a:off x="0" y="0"/>
+                      <a:ext cx="5943600" cy="1326515"/>
+                    </a:xfrm>
+                    <a:prstGeom prst="rect">
+                      <a:avLst/>
+                    </a:prstGeom>
+                    <a:noFill/>
+                    <a:ln>
+                      <a:solidFill>
+                        <a:schemeClr val="tx1"/>
+                      </a:solidFill>
+                    </a:ln>
+                  </pic:spPr>
+                </pic:pic>
+              </a:graphicData>
+            </a:graphic>
+          </wp:inline>
+        </w:drawing>
+      </w:r>
+    </w:p>
+    <w:p>
+      <w:pPr>
+        <w:spacing w:after="120" w:line="240" w:lineRule="auto"/>
+      </w:pPr>
+      <w:r>
+        <w:t>Bayes' Theorem is a mathematical formula that helps us update our belief in a hypothesis (H) based on new evidence (E). It's a way to revise our probability estimate of something being true, given new information.</w:t>
+      </w:r>
+    </w:p>
+    <w:p>
+      <w:pPr>
+        <w:spacing w:after="120" w:line="240" w:lineRule="auto"/>
+      </w:pPr>
+      <w:r>
+        <w:t>Here's the simple formula:</w:t>
+      </w:r>
+    </w:p>
+    <w:p>
+      <w:pPr>
+        <w:spacing w:after="120" w:line="240" w:lineRule="auto"/>
+      </w:pPr>
+      <w:r>
+        <w:t>P(H|E) = P(E|H) × P(H) / P(E)</w:t>
+      </w:r>
+    </w:p>
+    <w:p>
+      <w:pPr>
+        <w:spacing w:after="120" w:line="240" w:lineRule="auto"/>
+      </w:pPr>
+      <w:r>
+        <w:t>Let's break it down:</w:t>
+      </w:r>
+    </w:p>
+    <w:p>
+      <w:pPr>
+        <w:numPr>
+          <w:ilvl w:val="0"/>
+          <w:numId w:val="6"/>
+        </w:numPr>
+        <w:spacing w:after="120" w:line="240" w:lineRule="auto"/>
+      </w:pPr>
+      <w:r>
+        <w:t>P(H|E) is the updated probability of the hypothesis (H) being true, given the new evidence (E)</w:t>
+      </w:r>
+    </w:p>
+    <w:p>
+      <w:pPr>
+        <w:numPr>
+          <w:ilvl w:val="0"/>
+          <w:numId w:val="6"/>
+        </w:numPr>
+        <w:spacing w:after="120" w:line="240" w:lineRule="auto"/>
+      </w:pPr>
+      <w:r>
+        <w:t>P(E|H) is the probability of the evidence (E) occurring, assuming the hypothesis (H) is true</w:t>
+      </w:r>
+    </w:p>
+    <w:p>
+      <w:pPr>
+        <w:numPr>
+          <w:ilvl w:val="0"/>
+          <w:numId w:val="6"/>
+        </w:numPr>
+        <w:spacing w:after="120" w:line="240" w:lineRule="auto"/>
+      </w:pPr>
+      <w:r>
+        <w:t>P(H) is our initial belief in the hypothesis (H) being true</w:t>
+      </w:r>
+    </w:p>
+    <w:p>
+      <w:pPr>
+        <w:numPr>
+          <w:ilvl w:val="0"/>
+          <w:numId w:val="6"/>
+        </w:numPr>
+        <w:spacing w:after="120" w:line="240" w:lineRule="auto"/>
+      </w:pPr>
+      <w:r>
+        <w:t>P(E) is the probability of the evidence (E) occurring, regardless of the hypothesis</w:t>
+      </w:r>
+    </w:p>
+    <w:p>
+      <w:pPr>
+        <w:spacing w:after="120" w:line="240" w:lineRule="auto"/>
+      </w:pPr>
+      <w:r>
+        <w:t>In simple terms, Bayes' Theorem helps us answer questions like:</w:t>
+      </w:r>
+    </w:p>
+    <w:p>
+      <w:pPr>
+        <w:numPr>
+          <w:ilvl w:val="0"/>
+          <w:numId w:val="7"/>
+        </w:numPr>
+        <w:spacing w:after="120" w:line="240" w:lineRule="auto"/>
+      </w:pPr>
+      <w:r>
+        <w:t>Given new evidence, how likely is it that our hypothesis is true?</w:t>
+      </w:r>
+    </w:p>
+    <w:p>
+      <w:pPr>
+        <w:numPr>
+          <w:ilvl w:val="0"/>
+          <w:numId w:val="7"/>
+        </w:numPr>
+        <w:spacing w:after="120" w:line="240" w:lineRule="auto"/>
+      </w:pPr>
+      <w:r>
+        <w:t>How should we update our belief in a hypothesis based on new data?</w:t>
+      </w:r>
+    </w:p>
+    <w:p>
+      <w:pPr>
+        <w:spacing w:after="120" w:line="240" w:lineRule="auto"/>
+      </w:pPr>
+    </w:p>
+    <w:p>
+      <w:pPr>
+        <w:spacing w:after="120" w:line="240" w:lineRule="auto"/>
+      </w:pPr>
+    </w:p>
+    <w:p>
+      <w:pPr>
+        <w:spacing w:after="120" w:line="240" w:lineRule="auto"/>
+      </w:pPr>
     </w:p>
     <w:sectPr>
       <w:pgSz w:w="12240" w:h="15840"/>
@@ -2322,6 +2760,155 @@
     </w:lvl>
   </w:abstractNum>
   <w:abstractNum w:abstractNumId="2" w15:restartNumberingAfterBreak="0">
+    <w:nsid w:val="2E8C6B56"/>
+    <w:multiLevelType w:val="multilevel"/>
+    <w:tmpl w:val="1ED4FC00"/>
+    <w:lvl w:ilvl="0">
+      <w:start w:val="1"/>
+      <w:numFmt w:val="bullet"/>
+      <w:lvlText w:val=""/>
+      <w:lvlJc w:val="left"/>
+      <w:pPr>
+        <w:tabs>
+          <w:tab w:val="num" w:pos="720"/>
+        </w:tabs>
+        <w:ind w:left="720" w:hanging="360"/>
+      </w:pPr>
+      <w:rPr>
+        <w:rFonts w:ascii="Symbol" w:hAnsi="Symbol" w:hint="default"/>
+        <w:sz w:val="20"/>
+      </w:rPr>
+    </w:lvl>
+    <w:lvl w:ilvl="1" w:tentative="1">
+      <w:start w:val="1"/>
+      <w:numFmt w:val="bullet"/>
+      <w:lvlText w:val=""/>
+      <w:lvlJc w:val="left"/>
+      <w:pPr>
+        <w:tabs>
+          <w:tab w:val="num" w:pos="1440"/>
+        </w:tabs>
+        <w:ind w:left="1440" w:hanging="360"/>
+      </w:pPr>
+      <w:rPr>
+        <w:rFonts w:ascii="Symbol" w:hAnsi="Symbol" w:hint="default"/>
+        <w:sz w:val="20"/>
+      </w:rPr>
+    </w:lvl>
+    <w:lvl w:ilvl="2" w:tentative="1">
+      <w:start w:val="1"/>
+      <w:numFmt w:val="bullet"/>
+      <w:lvlText w:val=""/>
+      <w:lvlJc w:val="left"/>
+      <w:pPr>
+        <w:tabs>
+          <w:tab w:val="num" w:pos="2160"/>
+        </w:tabs>
+        <w:ind w:left="2160" w:hanging="360"/>
+      </w:pPr>
+      <w:rPr>
+        <w:rFonts w:ascii="Symbol" w:hAnsi="Symbol" w:hint="default"/>
+        <w:sz w:val="20"/>
+      </w:rPr>
+    </w:lvl>
+    <w:lvl w:ilvl="3" w:tentative="1">
+      <w:start w:val="1"/>
+      <w:numFmt w:val="bullet"/>
+      <w:lvlText w:val=""/>
+      <w:lvlJc w:val="left"/>
+      <w:pPr>
+        <w:tabs>
+          <w:tab w:val="num" w:pos="2880"/>
+        </w:tabs>
+        <w:ind w:left="2880" w:hanging="360"/>
+      </w:pPr>
+      <w:rPr>
+        <w:rFonts w:ascii="Symbol" w:hAnsi="Symbol" w:hint="default"/>
+        <w:sz w:val="20"/>
+      </w:rPr>
+    </w:lvl>
+    <w:lvl w:ilvl="4" w:tentative="1">
+      <w:start w:val="1"/>
+      <w:numFmt w:val="bullet"/>
+      <w:lvlText w:val=""/>
+      <w:lvlJc w:val="left"/>
+      <w:pPr>
+        <w:tabs>
+          <w:tab w:val="num" w:pos="3600"/>
+        </w:tabs>
+        <w:ind w:left="3600" w:hanging="360"/>
+      </w:pPr>
+      <w:rPr>
+        <w:rFonts w:ascii="Symbol" w:hAnsi="Symbol" w:hint="default"/>
+        <w:sz w:val="20"/>
+      </w:rPr>
+    </w:lvl>
+    <w:lvl w:ilvl="5" w:tentative="1">
+      <w:start w:val="1"/>
+      <w:numFmt w:val="bullet"/>
+      <w:lvlText w:val=""/>
+      <w:lvlJc w:val="left"/>
+      <w:pPr>
+        <w:tabs>
+          <w:tab w:val="num" w:pos="4320"/>
+        </w:tabs>
+        <w:ind w:left="4320" w:hanging="360"/>
+      </w:pPr>
+      <w:rPr>
+        <w:rFonts w:ascii="Symbol" w:hAnsi="Symbol" w:hint="default"/>
+        <w:sz w:val="20"/>
+      </w:rPr>
+    </w:lvl>
+    <w:lvl w:ilvl="6" w:tentative="1">
+      <w:start w:val="1"/>
+      <w:numFmt w:val="bullet"/>
+      <w:lvlText w:val=""/>
+      <w:lvlJc w:val="left"/>
+      <w:pPr>
+        <w:tabs>
+          <w:tab w:val="num" w:pos="5040"/>
+        </w:tabs>
+        <w:ind w:left="5040" w:hanging="360"/>
+      </w:pPr>
+      <w:rPr>
+        <w:rFonts w:ascii="Symbol" w:hAnsi="Symbol" w:hint="default"/>
+        <w:sz w:val="20"/>
+      </w:rPr>
+    </w:lvl>
+    <w:lvl w:ilvl="7" w:tentative="1">
+      <w:start w:val="1"/>
+      <w:numFmt w:val="bullet"/>
+      <w:lvlText w:val=""/>
+      <w:lvlJc w:val="left"/>
+      <w:pPr>
+        <w:tabs>
+          <w:tab w:val="num" w:pos="5760"/>
+        </w:tabs>
+        <w:ind w:left="5760" w:hanging="360"/>
+      </w:pPr>
+      <w:rPr>
+        <w:rFonts w:ascii="Symbol" w:hAnsi="Symbol" w:hint="default"/>
+        <w:sz w:val="20"/>
+      </w:rPr>
+    </w:lvl>
+    <w:lvl w:ilvl="8" w:tentative="1">
+      <w:start w:val="1"/>
+      <w:numFmt w:val="bullet"/>
+      <w:lvlText w:val=""/>
+      <w:lvlJc w:val="left"/>
+      <w:pPr>
+        <w:tabs>
+          <w:tab w:val="num" w:pos="6480"/>
+        </w:tabs>
+        <w:ind w:left="6480" w:hanging="360"/>
+      </w:pPr>
+      <w:rPr>
+        <w:rFonts w:ascii="Symbol" w:hAnsi="Symbol" w:hint="default"/>
+        <w:sz w:val="20"/>
+      </w:rPr>
+    </w:lvl>
+  </w:abstractNum>
+  <w:abstractNum w:abstractNumId="3" w15:restartNumberingAfterBreak="0">
     <w:nsid w:val="3A796CA9"/>
     <w:multiLevelType w:val="hybridMultilevel"/>
     <w:tmpl w:val="A446BE2C"/>
@@ -2434,7 +3021,156 @@
       </w:rPr>
     </w:lvl>
   </w:abstractNum>
-  <w:abstractNum w:abstractNumId="3" w15:restartNumberingAfterBreak="0">
+  <w:abstractNum w:abstractNumId="4" w15:restartNumberingAfterBreak="0">
+    <w:nsid w:val="4153467D"/>
+    <w:multiLevelType w:val="multilevel"/>
+    <w:tmpl w:val="F0268CD0"/>
+    <w:lvl w:ilvl="0">
+      <w:start w:val="1"/>
+      <w:numFmt w:val="bullet"/>
+      <w:lvlText w:val=""/>
+      <w:lvlJc w:val="left"/>
+      <w:pPr>
+        <w:tabs>
+          <w:tab w:val="num" w:pos="720"/>
+        </w:tabs>
+        <w:ind w:left="720" w:hanging="360"/>
+      </w:pPr>
+      <w:rPr>
+        <w:rFonts w:ascii="Symbol" w:hAnsi="Symbol" w:hint="default"/>
+        <w:sz w:val="20"/>
+      </w:rPr>
+    </w:lvl>
+    <w:lvl w:ilvl="1" w:tentative="1">
+      <w:start w:val="1"/>
+      <w:numFmt w:val="bullet"/>
+      <w:lvlText w:val=""/>
+      <w:lvlJc w:val="left"/>
+      <w:pPr>
+        <w:tabs>
+          <w:tab w:val="num" w:pos="1440"/>
+        </w:tabs>
+        <w:ind w:left="1440" w:hanging="360"/>
+      </w:pPr>
+      <w:rPr>
+        <w:rFonts w:ascii="Symbol" w:hAnsi="Symbol" w:hint="default"/>
+        <w:sz w:val="20"/>
+      </w:rPr>
+    </w:lvl>
+    <w:lvl w:ilvl="2" w:tentative="1">
+      <w:start w:val="1"/>
+      <w:numFmt w:val="bullet"/>
+      <w:lvlText w:val=""/>
+      <w:lvlJc w:val="left"/>
+      <w:pPr>
+        <w:tabs>
+          <w:tab w:val="num" w:pos="2160"/>
+        </w:tabs>
+        <w:ind w:left="2160" w:hanging="360"/>
+      </w:pPr>
+      <w:rPr>
+        <w:rFonts w:ascii="Symbol" w:hAnsi="Symbol" w:hint="default"/>
+        <w:sz w:val="20"/>
+      </w:rPr>
+    </w:lvl>
+    <w:lvl w:ilvl="3" w:tentative="1">
+      <w:start w:val="1"/>
+      <w:numFmt w:val="bullet"/>
+      <w:lvlText w:val=""/>
+      <w:lvlJc w:val="left"/>
+      <w:pPr>
+        <w:tabs>
+          <w:tab w:val="num" w:pos="2880"/>
+        </w:tabs>
+        <w:ind w:left="2880" w:hanging="360"/>
+      </w:pPr>
+      <w:rPr>
+        <w:rFonts w:ascii="Symbol" w:hAnsi="Symbol" w:hint="default"/>
+        <w:sz w:val="20"/>
+      </w:rPr>
+    </w:lvl>
+    <w:lvl w:ilvl="4" w:tentative="1">
+      <w:start w:val="1"/>
+      <w:numFmt w:val="bullet"/>
+      <w:lvlText w:val=""/>
+      <w:lvlJc w:val="left"/>
+      <w:pPr>
+        <w:tabs>
+          <w:tab w:val="num" w:pos="3600"/>
+        </w:tabs>
+        <w:ind w:left="3600" w:hanging="360"/>
+      </w:pPr>
+      <w:rPr>
+        <w:rFonts w:ascii="Symbol" w:hAnsi="Symbol" w:hint="default"/>
+        <w:sz w:val="20"/>
+      </w:rPr>
+    </w:lvl>
+    <w:lvl w:ilvl="5" w:tentative="1">
+      <w:start w:val="1"/>
+      <w:numFmt w:val="bullet"/>
+      <w:lvlText w:val=""/>
+      <w:lvlJc w:val="left"/>
+      <w:pPr>
+        <w:tabs>
+          <w:tab w:val="num" w:pos="4320"/>
+        </w:tabs>
+        <w:ind w:left="4320" w:hanging="360"/>
+      </w:pPr>
+      <w:rPr>
+        <w:rFonts w:ascii="Symbol" w:hAnsi="Symbol" w:hint="default"/>
+        <w:sz w:val="20"/>
+      </w:rPr>
+    </w:lvl>
+    <w:lvl w:ilvl="6" w:tentative="1">
+      <w:start w:val="1"/>
+      <w:numFmt w:val="bullet"/>
+      <w:lvlText w:val=""/>
+      <w:lvlJc w:val="left"/>
+      <w:pPr>
+        <w:tabs>
+          <w:tab w:val="num" w:pos="5040"/>
+        </w:tabs>
+        <w:ind w:left="5040" w:hanging="360"/>
+      </w:pPr>
+      <w:rPr>
+        <w:rFonts w:ascii="Symbol" w:hAnsi="Symbol" w:hint="default"/>
+        <w:sz w:val="20"/>
+      </w:rPr>
+    </w:lvl>
+    <w:lvl w:ilvl="7" w:tentative="1">
+      <w:start w:val="1"/>
+      <w:numFmt w:val="bullet"/>
+      <w:lvlText w:val=""/>
+      <w:lvlJc w:val="left"/>
+      <w:pPr>
+        <w:tabs>
+          <w:tab w:val="num" w:pos="5760"/>
+        </w:tabs>
+        <w:ind w:left="5760" w:hanging="360"/>
+      </w:pPr>
+      <w:rPr>
+        <w:rFonts w:ascii="Symbol" w:hAnsi="Symbol" w:hint="default"/>
+        <w:sz w:val="20"/>
+      </w:rPr>
+    </w:lvl>
+    <w:lvl w:ilvl="8" w:tentative="1">
+      <w:start w:val="1"/>
+      <w:numFmt w:val="bullet"/>
+      <w:lvlText w:val=""/>
+      <w:lvlJc w:val="left"/>
+      <w:pPr>
+        <w:tabs>
+          <w:tab w:val="num" w:pos="6480"/>
+        </w:tabs>
+        <w:ind w:left="6480" w:hanging="360"/>
+      </w:pPr>
+      <w:rPr>
+        <w:rFonts w:ascii="Symbol" w:hAnsi="Symbol" w:hint="default"/>
+        <w:sz w:val="20"/>
+      </w:rPr>
+    </w:lvl>
+  </w:abstractNum>
+  <w:abstractNum w:abstractNumId="5" w15:restartNumberingAfterBreak="0">
     <w:nsid w:val="5FD423DC"/>
     <w:multiLevelType w:val="multilevel"/>
     <w:tmpl w:val="ACEC8058"/>
@@ -2551,7 +3287,7 @@
       </w:pPr>
     </w:lvl>
   </w:abstractNum>
-  <w:abstractNum w:abstractNumId="4" w15:restartNumberingAfterBreak="0">
+  <w:abstractNum w:abstractNumId="6" w15:restartNumberingAfterBreak="0">
     <w:nsid w:val="6B1B47C8"/>
     <w:multiLevelType w:val="multilevel"/>
     <w:tmpl w:val="E8B4F38A"/>
@@ -2669,10 +3405,10 @@
     </w:lvl>
   </w:abstractNum>
   <w:num w:numId="1" w16cid:durableId="1059133198">
-    <w:abstractNumId w:val="4"/>
+    <w:abstractNumId w:val="6"/>
   </w:num>
   <w:num w:numId="2" w16cid:durableId="554660771">
-    <w:abstractNumId w:val="3"/>
+    <w:abstractNumId w:val="5"/>
   </w:num>
   <w:num w:numId="3" w16cid:durableId="1285455822">
     <w:abstractNumId w:val="0"/>
@@ -2681,7 +3417,13 @@
     <w:abstractNumId w:val="1"/>
   </w:num>
   <w:num w:numId="5" w16cid:durableId="325977159">
+    <w:abstractNumId w:val="3"/>
+  </w:num>
+  <w:num w:numId="6" w16cid:durableId="454064682">
     <w:abstractNumId w:val="2"/>
+  </w:num>
+  <w:num w:numId="7" w16cid:durableId="1422602700">
+    <w:abstractNumId w:val="4"/>
   </w:num>
 </w:numbering>
 </file>
